--- a/制度/关于油罐车司机、押运员分工的相关制度.docx
+++ b/制度/关于油罐车司机、押运员分工的相关制度.docx
@@ -207,390 +207,398 @@
         </w:rPr>
         <w:t>车辆自</w:t>
       </w:r>
+      <w:r>
+        <w:rPr>
+          <w:rFonts w:ascii="微软雅黑" w:eastAsia="微软雅黑" w:hAnsi="微软雅黑" w:hint="eastAsia"/>
+          <w:b/>
+          <w:sz w:val="18"/>
+          <w:szCs w:val="18"/>
+        </w:rPr>
+        <w:t>查</w:t>
+      </w:r>
+      <w:r>
+        <w:rPr>
+          <w:rFonts w:ascii="微软雅黑" w:eastAsia="微软雅黑" w:hAnsi="微软雅黑" w:hint="eastAsia"/>
+          <w:b/>
+          <w:sz w:val="18"/>
+          <w:szCs w:val="18"/>
+        </w:rPr>
+        <w:t>及维修保养</w:t>
+      </w:r>
+      <w:r>
+        <w:rPr>
+          <w:rFonts w:ascii="微软雅黑" w:eastAsia="微软雅黑" w:hAnsi="微软雅黑" w:hint="eastAsia"/>
+          <w:b/>
+          <w:sz w:val="18"/>
+          <w:szCs w:val="18"/>
+        </w:rPr>
+        <w:t>：</w:t>
+      </w:r>
+    </w:p>
+    <w:p>
+      <w:pPr>
+        <w:rPr>
+          <w:rFonts w:ascii="微软雅黑" w:eastAsia="微软雅黑" w:hAnsi="微软雅黑"/>
+          <w:sz w:val="18"/>
+          <w:szCs w:val="18"/>
+        </w:rPr>
+      </w:pPr>
+      <w:r>
+        <w:rPr>
+          <w:rFonts w:ascii="微软雅黑" w:eastAsia="微软雅黑" w:hAnsi="微软雅黑" w:hint="eastAsia"/>
+          <w:sz w:val="18"/>
+          <w:szCs w:val="18"/>
+        </w:rPr>
+        <w:t xml:space="preserve">1. </w:t>
+      </w:r>
+      <w:r>
+        <w:rPr>
+          <w:rFonts w:ascii="微软雅黑" w:eastAsia="微软雅黑" w:hAnsi="微软雅黑" w:hint="eastAsia"/>
+          <w:sz w:val="18"/>
+          <w:szCs w:val="18"/>
+        </w:rPr>
+        <w:t>每天早晨上车前，司机主要负责车辆检查，包括车辆各个部件及加油设备，押运员辅助司机做检查。</w:t>
+      </w:r>
+    </w:p>
+    <w:p>
+      <w:pPr>
+        <w:rPr>
+          <w:rFonts w:ascii="微软雅黑" w:eastAsia="微软雅黑" w:hAnsi="微软雅黑"/>
+          <w:sz w:val="18"/>
+          <w:szCs w:val="18"/>
+        </w:rPr>
+      </w:pPr>
+      <w:r>
+        <w:rPr>
+          <w:rFonts w:ascii="微软雅黑" w:eastAsia="微软雅黑" w:hAnsi="微软雅黑" w:hint="eastAsia"/>
+          <w:sz w:val="18"/>
+          <w:szCs w:val="18"/>
+        </w:rPr>
+        <w:t xml:space="preserve">2. </w:t>
+      </w:r>
+      <w:r>
+        <w:rPr>
+          <w:rFonts w:ascii="微软雅黑" w:eastAsia="微软雅黑" w:hAnsi="微软雅黑" w:hint="eastAsia"/>
+          <w:sz w:val="18"/>
+          <w:szCs w:val="18"/>
+        </w:rPr>
+        <w:t>去维修保养前，由押运员负责通过微信群向公司报备保养、维修项以及经费、维修保养所需时间等项目。</w:t>
+      </w:r>
+    </w:p>
+    <w:p>
+      <w:pPr>
+        <w:rPr>
+          <w:rFonts w:ascii="微软雅黑" w:eastAsia="微软雅黑" w:hAnsi="微软雅黑"/>
+          <w:sz w:val="18"/>
+          <w:szCs w:val="18"/>
+        </w:rPr>
+      </w:pPr>
+      <w:r>
+        <w:rPr>
+          <w:rFonts w:ascii="微软雅黑" w:eastAsia="微软雅黑" w:hAnsi="微软雅黑" w:hint="eastAsia"/>
+          <w:sz w:val="18"/>
+          <w:szCs w:val="18"/>
+        </w:rPr>
+        <w:t>3. 去维修或保养时，押运员负责联系修理厂或4S店，司机负责将车开到约定地点进行维修保养。</w:t>
+      </w:r>
+    </w:p>
+    <w:p>
+      <w:pPr>
+        <w:rPr>
+          <w:rFonts w:ascii="微软雅黑" w:eastAsia="微软雅黑" w:hAnsi="微软雅黑"/>
+          <w:b/>
+          <w:sz w:val="18"/>
+          <w:szCs w:val="18"/>
+        </w:rPr>
+      </w:pPr>
+    </w:p>
+    <w:p>
+      <w:pPr>
+        <w:rPr>
+          <w:rFonts w:ascii="微软雅黑" w:eastAsia="微软雅黑" w:hAnsi="微软雅黑"/>
+          <w:b/>
+          <w:sz w:val="18"/>
+          <w:szCs w:val="18"/>
+        </w:rPr>
+      </w:pPr>
+      <w:r>
+        <w:rPr>
+          <w:rFonts w:ascii="微软雅黑" w:eastAsia="微软雅黑" w:hAnsi="微软雅黑" w:hint="eastAsia"/>
+          <w:b/>
+          <w:sz w:val="18"/>
+          <w:szCs w:val="18"/>
+        </w:rPr>
+        <w:t>去油库提油：</w:t>
+      </w:r>
+    </w:p>
+    <w:p>
+      <w:pPr>
+        <w:rPr>
+          <w:rFonts w:ascii="微软雅黑" w:eastAsia="微软雅黑" w:hAnsi="微软雅黑"/>
+          <w:sz w:val="18"/>
+          <w:szCs w:val="18"/>
+        </w:rPr>
+      </w:pPr>
+      <w:r>
+        <w:rPr>
+          <w:rFonts w:ascii="微软雅黑" w:eastAsia="微软雅黑" w:hAnsi="微软雅黑" w:hint="eastAsia"/>
+          <w:sz w:val="18"/>
+          <w:szCs w:val="18"/>
+        </w:rPr>
+        <w:t xml:space="preserve">1. </w:t>
+      </w:r>
+      <w:r>
+        <w:rPr>
+          <w:rFonts w:ascii="微软雅黑" w:eastAsia="微软雅黑" w:hAnsi="微软雅黑" w:hint="eastAsia"/>
+          <w:sz w:val="18"/>
+          <w:szCs w:val="18"/>
+        </w:rPr>
+        <w:t>押运员负责通过微信群向公司提前报备提油计划及做好和财务、采购沟通等事项。</w:t>
+      </w:r>
+    </w:p>
+    <w:p>
+      <w:pPr>
+        <w:rPr>
+          <w:rFonts w:ascii="微软雅黑" w:eastAsia="微软雅黑" w:hAnsi="微软雅黑"/>
+          <w:sz w:val="18"/>
+          <w:szCs w:val="18"/>
+        </w:rPr>
+      </w:pPr>
+      <w:r>
+        <w:rPr>
+          <w:rFonts w:ascii="微软雅黑" w:eastAsia="微软雅黑" w:hAnsi="微软雅黑" w:hint="eastAsia"/>
+          <w:sz w:val="18"/>
+          <w:szCs w:val="18"/>
+        </w:rPr>
+        <w:t xml:space="preserve">2. </w:t>
+      </w:r>
+      <w:r>
+        <w:rPr>
+          <w:rFonts w:ascii="微软雅黑" w:eastAsia="微软雅黑" w:hAnsi="微软雅黑" w:hint="eastAsia"/>
+          <w:sz w:val="18"/>
+          <w:szCs w:val="18"/>
+        </w:rPr>
+        <w:t>司机将车开到油库后，押运员负责开票</w:t>
+      </w:r>
+      <w:r>
+        <w:rPr>
+          <w:rFonts w:ascii="微软雅黑" w:eastAsia="微软雅黑" w:hAnsi="微软雅黑" w:hint="eastAsia"/>
+          <w:sz w:val="18"/>
+          <w:szCs w:val="18"/>
+        </w:rPr>
+        <w:t>、并在提油完毕后，</w:t>
+      </w:r>
+      <w:r>
+        <w:rPr>
+          <w:rFonts w:ascii="微软雅黑" w:eastAsia="微软雅黑" w:hAnsi="微软雅黑" w:hint="eastAsia"/>
+          <w:sz w:val="18"/>
+          <w:szCs w:val="18"/>
+        </w:rPr>
+        <w:t>提油小票拍摄</w:t>
+      </w:r>
+      <w:r>
+        <w:rPr>
+          <w:rFonts w:ascii="微软雅黑" w:eastAsia="微软雅黑" w:hAnsi="微软雅黑" w:hint="eastAsia"/>
+          <w:sz w:val="18"/>
+          <w:szCs w:val="18"/>
+        </w:rPr>
+        <w:t>后</w:t>
+      </w:r>
+      <w:r>
+        <w:rPr>
+          <w:rFonts w:ascii="微软雅黑" w:eastAsia="微软雅黑" w:hAnsi="微软雅黑" w:hint="eastAsia"/>
+          <w:sz w:val="18"/>
+          <w:szCs w:val="18"/>
+        </w:rPr>
+        <w:t>并通过微信传回公司。</w:t>
+      </w:r>
+    </w:p>
+    <w:p>
+      <w:pPr>
+        <w:rPr>
+          <w:rFonts w:ascii="微软雅黑" w:eastAsia="微软雅黑" w:hAnsi="微软雅黑"/>
+          <w:sz w:val="18"/>
+          <w:szCs w:val="18"/>
+        </w:rPr>
+      </w:pPr>
+      <w:r>
+        <w:rPr>
+          <w:rFonts w:ascii="微软雅黑" w:eastAsia="微软雅黑" w:hAnsi="微软雅黑" w:hint="eastAsia"/>
+          <w:sz w:val="18"/>
+          <w:szCs w:val="18"/>
+        </w:rPr>
+        <w:t xml:space="preserve">3. </w:t>
+      </w:r>
+      <w:r>
+        <w:rPr>
+          <w:rFonts w:ascii="微软雅黑" w:eastAsia="微软雅黑" w:hAnsi="微软雅黑" w:hint="eastAsia"/>
+          <w:sz w:val="18"/>
+          <w:szCs w:val="18"/>
+        </w:rPr>
+        <w:t>司机负责进油库提油，包括过泵、提油等所有事项。</w:t>
+      </w:r>
+    </w:p>
+    <w:p>
+      <w:pPr>
+        <w:rPr>
+          <w:rFonts w:ascii="微软雅黑" w:eastAsia="微软雅黑" w:hAnsi="微软雅黑"/>
+          <w:sz w:val="18"/>
+          <w:szCs w:val="18"/>
+        </w:rPr>
+      </w:pPr>
+    </w:p>
+    <w:p>
+      <w:pPr>
+        <w:rPr>
+          <w:rFonts w:ascii="微软雅黑" w:eastAsia="微软雅黑" w:hAnsi="微软雅黑"/>
+          <w:b/>
+          <w:sz w:val="18"/>
+          <w:szCs w:val="18"/>
+        </w:rPr>
+      </w:pPr>
+      <w:r>
+        <w:rPr>
+          <w:rFonts w:ascii="微软雅黑" w:eastAsia="微软雅黑" w:hAnsi="微软雅黑" w:hint="eastAsia"/>
+          <w:b/>
+          <w:sz w:val="18"/>
+          <w:szCs w:val="18"/>
+        </w:rPr>
+        <w:t>给客户加油：</w:t>
+      </w:r>
+    </w:p>
+    <w:p>
+      <w:pPr>
+        <w:rPr>
+          <w:rFonts w:ascii="微软雅黑" w:eastAsia="微软雅黑" w:hAnsi="微软雅黑"/>
+          <w:sz w:val="18"/>
+          <w:szCs w:val="18"/>
+        </w:rPr>
+      </w:pPr>
+      <w:r>
+        <w:rPr>
+          <w:rFonts w:ascii="微软雅黑" w:eastAsia="微软雅黑" w:hAnsi="微软雅黑" w:hint="eastAsia"/>
+          <w:sz w:val="18"/>
+          <w:szCs w:val="18"/>
+        </w:rPr>
+        <w:t xml:space="preserve">1. </w:t>
+      </w:r>
+      <w:r>
+        <w:rPr>
+          <w:rFonts w:ascii="微软雅黑" w:eastAsia="微软雅黑" w:hAnsi="微软雅黑" w:hint="eastAsia"/>
+          <w:sz w:val="18"/>
+          <w:szCs w:val="18"/>
+        </w:rPr>
+        <w:t>押运员负责收取预约订单（微信或电话）。</w:t>
+      </w:r>
+    </w:p>
+    <w:p>
+      <w:pPr>
+        <w:rPr>
+          <w:rFonts w:ascii="微软雅黑" w:eastAsia="微软雅黑" w:hAnsi="微软雅黑"/>
+          <w:sz w:val="18"/>
+          <w:szCs w:val="18"/>
+        </w:rPr>
+      </w:pPr>
+      <w:r>
+        <w:rPr>
+          <w:rFonts w:ascii="微软雅黑" w:eastAsia="微软雅黑" w:hAnsi="微软雅黑" w:hint="eastAsia"/>
+          <w:sz w:val="18"/>
+          <w:szCs w:val="18"/>
+        </w:rPr>
+        <w:t xml:space="preserve">2. </w:t>
+      </w:r>
+      <w:r>
+        <w:rPr>
+          <w:rFonts w:ascii="微软雅黑" w:eastAsia="微软雅黑" w:hAnsi="微软雅黑" w:hint="eastAsia"/>
+          <w:sz w:val="18"/>
+          <w:szCs w:val="18"/>
+        </w:rPr>
+        <w:t>押运员负责在</w:t>
+      </w:r>
+      <w:r>
+        <w:rPr>
+          <w:rFonts w:ascii="微软雅黑" w:eastAsia="微软雅黑" w:hAnsi="微软雅黑" w:hint="eastAsia"/>
+          <w:b/>
+          <w:sz w:val="18"/>
+          <w:szCs w:val="18"/>
+        </w:rPr>
+        <w:t>第一时间</w:t>
+      </w:r>
+      <w:r>
+        <w:rPr>
+          <w:rFonts w:ascii="微软雅黑" w:eastAsia="微软雅黑" w:hAnsi="微软雅黑" w:hint="eastAsia"/>
+          <w:sz w:val="18"/>
+          <w:szCs w:val="18"/>
+        </w:rPr>
+        <w:t>联系客户，</w:t>
+      </w:r>
+      <w:r>
+        <w:rPr>
+          <w:rFonts w:ascii="微软雅黑" w:eastAsia="微软雅黑" w:hAnsi="微软雅黑" w:hint="eastAsia"/>
+          <w:sz w:val="18"/>
+          <w:szCs w:val="18"/>
+        </w:rPr>
+        <w:t>包括但不限于与客户沟通清楚加油时间、地点变更、收取配送费等。</w:t>
+      </w:r>
+    </w:p>
+    <w:p>
+      <w:pPr>
+        <w:rPr>
+          <w:rFonts w:ascii="微软雅黑" w:eastAsia="微软雅黑" w:hAnsi="微软雅黑"/>
+          <w:sz w:val="18"/>
+          <w:szCs w:val="18"/>
+        </w:rPr>
+      </w:pPr>
+      <w:r>
+        <w:rPr>
+          <w:rFonts w:ascii="微软雅黑" w:eastAsia="微软雅黑" w:hAnsi="微软雅黑" w:hint="eastAsia"/>
+          <w:sz w:val="18"/>
+          <w:szCs w:val="18"/>
+        </w:rPr>
+        <w:t xml:space="preserve">3. </w:t>
+      </w:r>
+      <w:r>
+        <w:rPr>
+          <w:rFonts w:ascii="微软雅黑" w:eastAsia="微软雅黑" w:hAnsi="微软雅黑" w:hint="eastAsia"/>
+          <w:sz w:val="18"/>
+          <w:szCs w:val="18"/>
+        </w:rPr>
+        <w:t>到加油地点后，押运员负责为客户加油。司机负责填写记录表和添加客户微信。</w:t>
+      </w:r>
+    </w:p>
+    <w:p>
+      <w:pPr>
+        <w:rPr>
+          <w:rFonts w:ascii="微软雅黑" w:eastAsia="微软雅黑" w:hAnsi="微软雅黑"/>
+          <w:sz w:val="18"/>
+          <w:szCs w:val="18"/>
+        </w:rPr>
+      </w:pPr>
+      <w:r>
+        <w:rPr>
+          <w:rFonts w:ascii="微软雅黑" w:eastAsia="微软雅黑" w:hAnsi="微软雅黑" w:hint="eastAsia"/>
+          <w:sz w:val="18"/>
+          <w:szCs w:val="18"/>
+        </w:rPr>
+        <w:t xml:space="preserve">4. </w:t>
+      </w:r>
+      <w:r>
+        <w:rPr>
+          <w:rFonts w:ascii="微软雅黑" w:eastAsia="微软雅黑" w:hAnsi="微软雅黑" w:hint="eastAsia"/>
+          <w:sz w:val="18"/>
+          <w:szCs w:val="18"/>
+        </w:rPr>
+        <w:t>押运员</w:t>
+      </w:r>
       <w:bookmarkStart w:id="0" w:name="_GoBack"/>
       <w:bookmarkEnd w:id="0"/>
       <w:r>
         <w:rPr>
           <w:rFonts w:ascii="微软雅黑" w:eastAsia="微软雅黑" w:hAnsi="微软雅黑" w:hint="eastAsia"/>
-          <w:b/>
-          <w:sz w:val="18"/>
-          <w:szCs w:val="18"/>
-        </w:rPr>
-        <w:t>查</w:t>
-      </w:r>
-      <w:r>
-        <w:rPr>
-          <w:rFonts w:ascii="微软雅黑" w:eastAsia="微软雅黑" w:hAnsi="微软雅黑" w:hint="eastAsia"/>
-          <w:b/>
-          <w:sz w:val="18"/>
-          <w:szCs w:val="18"/>
-        </w:rPr>
-        <w:t>及维修保养</w:t>
-      </w:r>
-      <w:r>
-        <w:rPr>
-          <w:rFonts w:ascii="微软雅黑" w:eastAsia="微软雅黑" w:hAnsi="微软雅黑" w:hint="eastAsia"/>
-          <w:b/>
-          <w:sz w:val="18"/>
-          <w:szCs w:val="18"/>
-        </w:rPr>
-        <w:t>：</w:t>
-      </w:r>
-    </w:p>
-    <w:p>
-      <w:pPr>
-        <w:rPr>
-          <w:rFonts w:ascii="微软雅黑" w:eastAsia="微软雅黑" w:hAnsi="微软雅黑"/>
-          <w:sz w:val="18"/>
-          <w:szCs w:val="18"/>
-        </w:rPr>
-      </w:pPr>
-      <w:r>
-        <w:rPr>
-          <w:rFonts w:ascii="微软雅黑" w:eastAsia="微软雅黑" w:hAnsi="微软雅黑" w:hint="eastAsia"/>
-          <w:sz w:val="18"/>
-          <w:szCs w:val="18"/>
-        </w:rPr>
-        <w:t xml:space="preserve">1. </w:t>
-      </w:r>
-      <w:r>
-        <w:rPr>
-          <w:rFonts w:ascii="微软雅黑" w:eastAsia="微软雅黑" w:hAnsi="微软雅黑" w:hint="eastAsia"/>
-          <w:sz w:val="18"/>
-          <w:szCs w:val="18"/>
-        </w:rPr>
-        <w:t>每天早晨上车前，司机主要负责车辆检查，包括车辆各个部件及加油设备，押运员辅助司机做检查。</w:t>
-      </w:r>
-    </w:p>
-    <w:p>
-      <w:pPr>
-        <w:rPr>
-          <w:rFonts w:ascii="微软雅黑" w:eastAsia="微软雅黑" w:hAnsi="微软雅黑"/>
-          <w:sz w:val="18"/>
-          <w:szCs w:val="18"/>
-        </w:rPr>
-      </w:pPr>
-      <w:r>
-        <w:rPr>
-          <w:rFonts w:ascii="微软雅黑" w:eastAsia="微软雅黑" w:hAnsi="微软雅黑" w:hint="eastAsia"/>
-          <w:sz w:val="18"/>
-          <w:szCs w:val="18"/>
-        </w:rPr>
-        <w:t xml:space="preserve">2. </w:t>
-      </w:r>
-      <w:r>
-        <w:rPr>
-          <w:rFonts w:ascii="微软雅黑" w:eastAsia="微软雅黑" w:hAnsi="微软雅黑" w:hint="eastAsia"/>
-          <w:sz w:val="18"/>
-          <w:szCs w:val="18"/>
-        </w:rPr>
-        <w:t>去维修保养前，由押运员负责通过微信群向公司报备保养、维修项以及经费、维修保养所需时间等项目。</w:t>
-      </w:r>
-    </w:p>
-    <w:p>
-      <w:pPr>
-        <w:rPr>
-          <w:rFonts w:ascii="微软雅黑" w:eastAsia="微软雅黑" w:hAnsi="微软雅黑"/>
-          <w:sz w:val="18"/>
-          <w:szCs w:val="18"/>
-        </w:rPr>
-      </w:pPr>
-      <w:r>
-        <w:rPr>
-          <w:rFonts w:ascii="微软雅黑" w:eastAsia="微软雅黑" w:hAnsi="微软雅黑" w:hint="eastAsia"/>
-          <w:sz w:val="18"/>
-          <w:szCs w:val="18"/>
-        </w:rPr>
-        <w:t>3. 去维修或保养时，押运员负责联系修理厂或4S店，司机负责将车开到约定地点进行维修保养。</w:t>
-      </w:r>
-    </w:p>
-    <w:p>
-      <w:pPr>
-        <w:rPr>
-          <w:rFonts w:ascii="微软雅黑" w:eastAsia="微软雅黑" w:hAnsi="微软雅黑"/>
-          <w:b/>
-          <w:sz w:val="18"/>
-          <w:szCs w:val="18"/>
-        </w:rPr>
-      </w:pPr>
-    </w:p>
-    <w:p>
-      <w:pPr>
-        <w:rPr>
-          <w:rFonts w:ascii="微软雅黑" w:eastAsia="微软雅黑" w:hAnsi="微软雅黑"/>
-          <w:b/>
-          <w:sz w:val="18"/>
-          <w:szCs w:val="18"/>
-        </w:rPr>
-      </w:pPr>
-      <w:r>
-        <w:rPr>
-          <w:rFonts w:ascii="微软雅黑" w:eastAsia="微软雅黑" w:hAnsi="微软雅黑" w:hint="eastAsia"/>
-          <w:b/>
-          <w:sz w:val="18"/>
-          <w:szCs w:val="18"/>
-        </w:rPr>
-        <w:t>去油库提油：</w:t>
-      </w:r>
-    </w:p>
-    <w:p>
-      <w:pPr>
-        <w:rPr>
-          <w:rFonts w:ascii="微软雅黑" w:eastAsia="微软雅黑" w:hAnsi="微软雅黑"/>
-          <w:sz w:val="18"/>
-          <w:szCs w:val="18"/>
-        </w:rPr>
-      </w:pPr>
-      <w:r>
-        <w:rPr>
-          <w:rFonts w:ascii="微软雅黑" w:eastAsia="微软雅黑" w:hAnsi="微软雅黑" w:hint="eastAsia"/>
-          <w:sz w:val="18"/>
-          <w:szCs w:val="18"/>
-        </w:rPr>
-        <w:t xml:space="preserve">1. </w:t>
-      </w:r>
-      <w:r>
-        <w:rPr>
-          <w:rFonts w:ascii="微软雅黑" w:eastAsia="微软雅黑" w:hAnsi="微软雅黑" w:hint="eastAsia"/>
-          <w:sz w:val="18"/>
-          <w:szCs w:val="18"/>
-        </w:rPr>
-        <w:t>押运员负责通过微信群向公司提前报备提油计划及做好和财务、采购沟通等事项。</w:t>
-      </w:r>
-    </w:p>
-    <w:p>
-      <w:pPr>
-        <w:rPr>
-          <w:rFonts w:ascii="微软雅黑" w:eastAsia="微软雅黑" w:hAnsi="微软雅黑"/>
-          <w:sz w:val="18"/>
-          <w:szCs w:val="18"/>
-        </w:rPr>
-      </w:pPr>
-      <w:r>
-        <w:rPr>
-          <w:rFonts w:ascii="微软雅黑" w:eastAsia="微软雅黑" w:hAnsi="微软雅黑" w:hint="eastAsia"/>
-          <w:sz w:val="18"/>
-          <w:szCs w:val="18"/>
-        </w:rPr>
-        <w:t xml:space="preserve">2. </w:t>
-      </w:r>
-      <w:r>
-        <w:rPr>
-          <w:rFonts w:ascii="微软雅黑" w:eastAsia="微软雅黑" w:hAnsi="微软雅黑" w:hint="eastAsia"/>
-          <w:sz w:val="18"/>
-          <w:szCs w:val="18"/>
-        </w:rPr>
-        <w:t>司机将车开到油库后，押运员负责开票</w:t>
-      </w:r>
-      <w:r>
-        <w:rPr>
-          <w:rFonts w:ascii="微软雅黑" w:eastAsia="微软雅黑" w:hAnsi="微软雅黑" w:hint="eastAsia"/>
-          <w:sz w:val="18"/>
-          <w:szCs w:val="18"/>
-        </w:rPr>
-        <w:t>、并在提油完毕后，</w:t>
-      </w:r>
-      <w:r>
-        <w:rPr>
-          <w:rFonts w:ascii="微软雅黑" w:eastAsia="微软雅黑" w:hAnsi="微软雅黑" w:hint="eastAsia"/>
-          <w:sz w:val="18"/>
-          <w:szCs w:val="18"/>
-        </w:rPr>
-        <w:t>提油小票拍摄</w:t>
-      </w:r>
-      <w:r>
-        <w:rPr>
-          <w:rFonts w:ascii="微软雅黑" w:eastAsia="微软雅黑" w:hAnsi="微软雅黑" w:hint="eastAsia"/>
-          <w:sz w:val="18"/>
-          <w:szCs w:val="18"/>
-        </w:rPr>
-        <w:t>后</w:t>
-      </w:r>
-      <w:r>
-        <w:rPr>
-          <w:rFonts w:ascii="微软雅黑" w:eastAsia="微软雅黑" w:hAnsi="微软雅黑" w:hint="eastAsia"/>
-          <w:sz w:val="18"/>
-          <w:szCs w:val="18"/>
-        </w:rPr>
-        <w:t>并通过微信传回公司。</w:t>
-      </w:r>
-    </w:p>
-    <w:p>
-      <w:pPr>
-        <w:rPr>
-          <w:rFonts w:ascii="微软雅黑" w:eastAsia="微软雅黑" w:hAnsi="微软雅黑"/>
-          <w:sz w:val="18"/>
-          <w:szCs w:val="18"/>
-        </w:rPr>
-      </w:pPr>
-      <w:r>
-        <w:rPr>
-          <w:rFonts w:ascii="微软雅黑" w:eastAsia="微软雅黑" w:hAnsi="微软雅黑" w:hint="eastAsia"/>
-          <w:sz w:val="18"/>
-          <w:szCs w:val="18"/>
-        </w:rPr>
-        <w:t xml:space="preserve">3. </w:t>
-      </w:r>
-      <w:r>
-        <w:rPr>
-          <w:rFonts w:ascii="微软雅黑" w:eastAsia="微软雅黑" w:hAnsi="微软雅黑" w:hint="eastAsia"/>
-          <w:sz w:val="18"/>
-          <w:szCs w:val="18"/>
-        </w:rPr>
-        <w:t>司机负责进油库提油，包括过泵、提油等所有事项。</w:t>
-      </w:r>
-    </w:p>
-    <w:p>
-      <w:pPr>
-        <w:rPr>
-          <w:rFonts w:ascii="微软雅黑" w:eastAsia="微软雅黑" w:hAnsi="微软雅黑"/>
-          <w:sz w:val="18"/>
-          <w:szCs w:val="18"/>
-        </w:rPr>
-      </w:pPr>
-    </w:p>
-    <w:p>
-      <w:pPr>
-        <w:rPr>
-          <w:rFonts w:ascii="微软雅黑" w:eastAsia="微软雅黑" w:hAnsi="微软雅黑"/>
-          <w:b/>
-          <w:sz w:val="18"/>
-          <w:szCs w:val="18"/>
-        </w:rPr>
-      </w:pPr>
-      <w:r>
-        <w:rPr>
-          <w:rFonts w:ascii="微软雅黑" w:eastAsia="微软雅黑" w:hAnsi="微软雅黑" w:hint="eastAsia"/>
-          <w:b/>
-          <w:sz w:val="18"/>
-          <w:szCs w:val="18"/>
-        </w:rPr>
-        <w:t>给客户加油：</w:t>
-      </w:r>
-    </w:p>
-    <w:p>
-      <w:pPr>
-        <w:rPr>
-          <w:rFonts w:ascii="微软雅黑" w:eastAsia="微软雅黑" w:hAnsi="微软雅黑"/>
-          <w:sz w:val="18"/>
-          <w:szCs w:val="18"/>
-        </w:rPr>
-      </w:pPr>
-      <w:r>
-        <w:rPr>
-          <w:rFonts w:ascii="微软雅黑" w:eastAsia="微软雅黑" w:hAnsi="微软雅黑" w:hint="eastAsia"/>
-          <w:sz w:val="18"/>
-          <w:szCs w:val="18"/>
-        </w:rPr>
-        <w:t xml:space="preserve">1. </w:t>
-      </w:r>
-      <w:r>
-        <w:rPr>
-          <w:rFonts w:ascii="微软雅黑" w:eastAsia="微软雅黑" w:hAnsi="微软雅黑" w:hint="eastAsia"/>
-          <w:sz w:val="18"/>
-          <w:szCs w:val="18"/>
-        </w:rPr>
-        <w:t>押运员负责收取预约订单（微信或电话）。</w:t>
-      </w:r>
-    </w:p>
-    <w:p>
-      <w:pPr>
-        <w:rPr>
-          <w:rFonts w:ascii="微软雅黑" w:eastAsia="微软雅黑" w:hAnsi="微软雅黑"/>
-          <w:sz w:val="18"/>
-          <w:szCs w:val="18"/>
-        </w:rPr>
-      </w:pPr>
-      <w:r>
-        <w:rPr>
-          <w:rFonts w:ascii="微软雅黑" w:eastAsia="微软雅黑" w:hAnsi="微软雅黑" w:hint="eastAsia"/>
-          <w:sz w:val="18"/>
-          <w:szCs w:val="18"/>
-        </w:rPr>
-        <w:t xml:space="preserve">2. </w:t>
-      </w:r>
-      <w:r>
-        <w:rPr>
-          <w:rFonts w:ascii="微软雅黑" w:eastAsia="微软雅黑" w:hAnsi="微软雅黑" w:hint="eastAsia"/>
-          <w:sz w:val="18"/>
-          <w:szCs w:val="18"/>
-        </w:rPr>
-        <w:t>押运员负责在</w:t>
-      </w:r>
-      <w:r>
-        <w:rPr>
-          <w:rFonts w:ascii="微软雅黑" w:eastAsia="微软雅黑" w:hAnsi="微软雅黑" w:hint="eastAsia"/>
-          <w:b/>
-          <w:sz w:val="18"/>
-          <w:szCs w:val="18"/>
-        </w:rPr>
-        <w:t>第一时间</w:t>
-      </w:r>
-      <w:r>
-        <w:rPr>
-          <w:rFonts w:ascii="微软雅黑" w:eastAsia="微软雅黑" w:hAnsi="微软雅黑" w:hint="eastAsia"/>
-          <w:sz w:val="18"/>
-          <w:szCs w:val="18"/>
-        </w:rPr>
-        <w:t>联系客户，</w:t>
-      </w:r>
-      <w:r>
-        <w:rPr>
-          <w:rFonts w:ascii="微软雅黑" w:eastAsia="微软雅黑" w:hAnsi="微软雅黑" w:hint="eastAsia"/>
-          <w:sz w:val="18"/>
-          <w:szCs w:val="18"/>
-        </w:rPr>
-        <w:t>包括但不限于与客户沟通清楚加油时间、地点变更、收取配送费等。</w:t>
-      </w:r>
-    </w:p>
-    <w:p>
-      <w:pPr>
-        <w:rPr>
-          <w:rFonts w:ascii="微软雅黑" w:eastAsia="微软雅黑" w:hAnsi="微软雅黑"/>
-          <w:sz w:val="18"/>
-          <w:szCs w:val="18"/>
-        </w:rPr>
-      </w:pPr>
-      <w:r>
-        <w:rPr>
-          <w:rFonts w:ascii="微软雅黑" w:eastAsia="微软雅黑" w:hAnsi="微软雅黑" w:hint="eastAsia"/>
-          <w:sz w:val="18"/>
-          <w:szCs w:val="18"/>
-        </w:rPr>
-        <w:t xml:space="preserve">3. </w:t>
-      </w:r>
-      <w:r>
-        <w:rPr>
-          <w:rFonts w:ascii="微软雅黑" w:eastAsia="微软雅黑" w:hAnsi="微软雅黑" w:hint="eastAsia"/>
-          <w:sz w:val="18"/>
-          <w:szCs w:val="18"/>
-        </w:rPr>
-        <w:t>到加油地点后，押运员负责为客户加油。司机负责填写记录表和添加客户微信。</w:t>
-      </w:r>
-    </w:p>
-    <w:p>
-      <w:pPr>
-        <w:rPr>
-          <w:rFonts w:ascii="微软雅黑" w:eastAsia="微软雅黑" w:hAnsi="微软雅黑"/>
-          <w:sz w:val="18"/>
-          <w:szCs w:val="18"/>
-        </w:rPr>
-      </w:pPr>
-      <w:r>
-        <w:rPr>
-          <w:rFonts w:ascii="微软雅黑" w:eastAsia="微软雅黑" w:hAnsi="微软雅黑" w:hint="eastAsia"/>
-          <w:sz w:val="18"/>
-          <w:szCs w:val="18"/>
-        </w:rPr>
-        <w:t xml:space="preserve">4. </w:t>
-      </w:r>
-      <w:r>
-        <w:rPr>
-          <w:rFonts w:ascii="微软雅黑" w:eastAsia="微软雅黑" w:hAnsi="微软雅黑" w:hint="eastAsia"/>
-          <w:sz w:val="18"/>
-          <w:szCs w:val="18"/>
-        </w:rPr>
-        <w:t>司机负责监督、确认客户付款</w:t>
+          <w:sz w:val="18"/>
+          <w:szCs w:val="18"/>
+        </w:rPr>
+        <w:t>负责监督、确认客户付款</w:t>
       </w:r>
       <w:r>
         <w:rPr>
